--- a/Notebooks/Nederlands/18 - Web en API/01 - Web and API - Flask - Creating a Headless CMS API Using Flask  Nordic APIs .docx
+++ b/Notebooks/Nederlands/18 - Web en API/01 - Web and API - Flask - Creating a Headless CMS API Using Flask  Nordic APIs .docx
@@ -19,7 +19,49 @@
         <w:pStyle w:val="BodyText"/>
       </w:pPr>
       <w:r>
-        <w:t xml:space="preserve">Say you want to start a blog or showcase your products and services on a website. One option is to build everything from scratch using HTML, CSS, and JavaScript. This would require building databases, an admin login, and interfaces so that you can log in and update the information. As this takes a lot of effort, you should probably use a proven Content Management System (CMS) if you’re not familiar with programming. A CMS provides all the tools required to manage content and apply different layouts to a website out-of-the-box.</w:t>
+        <w:t xml:space="preserve">Say you want to start a blog or showcase your products and services on a</w:t>
+      </w:r>
+      <w:r>
+        <w:t xml:space="preserve"> </w:t>
+      </w:r>
+      <w:r>
+        <w:t xml:space="preserve">website. One option is to build everything from scratch using HTML, CSS,</w:t>
+      </w:r>
+      <w:r>
+        <w:t xml:space="preserve"> </w:t>
+      </w:r>
+      <w:r>
+        <w:t xml:space="preserve">and JavaScript. This would require building databases, an admin login,</w:t>
+      </w:r>
+      <w:r>
+        <w:t xml:space="preserve"> </w:t>
+      </w:r>
+      <w:r>
+        <w:t xml:space="preserve">and interfaces so that you can log in and update the information. As</w:t>
+      </w:r>
+      <w:r>
+        <w:t xml:space="preserve"> </w:t>
+      </w:r>
+      <w:r>
+        <w:t xml:space="preserve">this takes a lot of effort, you should probably use a proven Content</w:t>
+      </w:r>
+      <w:r>
+        <w:t xml:space="preserve"> </w:t>
+      </w:r>
+      <w:r>
+        <w:t xml:space="preserve">Management System (CMS) if you’re not familiar with programming. A CMS</w:t>
+      </w:r>
+      <w:r>
+        <w:t xml:space="preserve"> </w:t>
+      </w:r>
+      <w:r>
+        <w:t xml:space="preserve">provides all the tools required to manage content and apply different</w:t>
+      </w:r>
+      <w:r>
+        <w:t xml:space="preserve"> </w:t>
+      </w:r>
+      <w:r>
+        <w:t xml:space="preserve">layouts to a website out-of-the-box.</w:t>
       </w:r>
     </w:p>
     <w:p>
@@ -37,11 +79,59 @@
           <w:rPr>
             <w:rStyle w:val="Hyperlink"/>
           </w:rPr>
-          <w:t xml:space="preserve">CMSs available</w:t>
+          <w:t xml:space="preserve">CMSs</w:t>
+        </w:r>
+        <w:r>
+          <w:rPr>
+            <w:rStyle w:val="Hyperlink"/>
+          </w:rPr>
+          <w:t xml:space="preserve"> </w:t>
+        </w:r>
+        <w:r>
+          <w:rPr>
+            <w:rStyle w:val="Hyperlink"/>
+          </w:rPr>
+          <w:t xml:space="preserve">available</w:t>
         </w:r>
       </w:hyperlink>
       <w:r>
-        <w:t xml:space="preserve">, such as WordPress, Wix, Contentful, or Squarespace, which can be used to generate websites and web applications. A CMS provides visual editing interfaces, templates, custom code, and other content management capabilities, all from a single environment. WordPress, one of the most powerful options, boasts many plugins to extend behavior and introduce powerful eCommerce abilities.</w:t>
+        <w:t xml:space="preserve">, such as</w:t>
+      </w:r>
+      <w:r>
+        <w:t xml:space="preserve"> </w:t>
+      </w:r>
+      <w:r>
+        <w:t xml:space="preserve">WordPress, Wix, Contentful, or Squarespace, which can be used to</w:t>
+      </w:r>
+      <w:r>
+        <w:t xml:space="preserve"> </w:t>
+      </w:r>
+      <w:r>
+        <w:t xml:space="preserve">generate websites and web applications. A CMS provides visual editing</w:t>
+      </w:r>
+      <w:r>
+        <w:t xml:space="preserve"> </w:t>
+      </w:r>
+      <w:r>
+        <w:t xml:space="preserve">interfaces, templates, custom code, and other content management</w:t>
+      </w:r>
+      <w:r>
+        <w:t xml:space="preserve"> </w:t>
+      </w:r>
+      <w:r>
+        <w:t xml:space="preserve">capabilities, all from a single environment. WordPress, one of the most</w:t>
+      </w:r>
+      <w:r>
+        <w:t xml:space="preserve"> </w:t>
+      </w:r>
+      <w:r>
+        <w:t xml:space="preserve">powerful options, boasts many plugins to extend behavior and introduce</w:t>
+      </w:r>
+      <w:r>
+        <w:t xml:space="preserve"> </w:t>
+      </w:r>
+      <w:r>
+        <w:t xml:space="preserve">powerful eCommerce abilities.</w:t>
       </w:r>
     </w:p>
     <w:p>
@@ -79,7 +169,25 @@
         <w:pStyle w:val="FirstParagraph"/>
       </w:pPr>
       <w:r>
-        <w:t xml:space="preserve">So, we have been using CMSs for about 20 years now. However, the world has changed a lot. Today’s mobile era has seen much growth into novel frontiers, such as IoT, bots, digital assistance, and VR. However, traditional CMS wasn’t built for these cutting-edge platforms.</w:t>
+        <w:t xml:space="preserve">So, we have been using CMSs for about 20 years now. However, the world</w:t>
+      </w:r>
+      <w:r>
+        <w:t xml:space="preserve"> </w:t>
+      </w:r>
+      <w:r>
+        <w:t xml:space="preserve">has changed a lot. Today’s mobile era has seen much growth into novel</w:t>
+      </w:r>
+      <w:r>
+        <w:t xml:space="preserve"> </w:t>
+      </w:r>
+      <w:r>
+        <w:t xml:space="preserve">frontiers, such as IoT, bots, digital assistance, and VR. However,</w:t>
+      </w:r>
+      <w:r>
+        <w:t xml:space="preserve"> </w:t>
+      </w:r>
+      <w:r>
+        <w:t xml:space="preserve">traditional CMS wasn’t built for these cutting-edge platforms.</w:t>
       </w:r>
     </w:p>
     <w:p>
@@ -87,7 +195,25 @@
         <w:pStyle w:val="BodyText"/>
       </w:pPr>
       <w:r>
-        <w:t xml:space="preserve">Today, content must be displayed on a variety of devices in different formats. Since traditional CMS was not developed for this purpose, we require a new type of client-agnostic content management system. This is where headless CMS comes in.</w:t>
+        <w:t xml:space="preserve">Today, content must be displayed on a variety of devices in different</w:t>
+      </w:r>
+      <w:r>
+        <w:t xml:space="preserve"> </w:t>
+      </w:r>
+      <w:r>
+        <w:t xml:space="preserve">formats. Since traditional CMS was not developed for this purpose, we</w:t>
+      </w:r>
+      <w:r>
+        <w:t xml:space="preserve"> </w:t>
+      </w:r>
+      <w:r>
+        <w:t xml:space="preserve">require a new type of client-agnostic content management system. This is</w:t>
+      </w:r>
+      <w:r>
+        <w:t xml:space="preserve"> </w:t>
+      </w:r>
+      <w:r>
+        <w:t xml:space="preserve">where headless CMS comes in.</w:t>
       </w:r>
     </w:p>
     <w:p>
@@ -95,7 +221,25 @@
         <w:pStyle w:val="BodyText"/>
       </w:pPr>
       <w:r>
-        <w:t xml:space="preserve">A headless CMS focuses solely on the backend process of managing the content. It doesn’t control how the frontend presentation looks. Instead, a headless CMS uses an API to provide content to the end channels. In this way, a headless CMS is detached from the client (the</w:t>
+        <w:t xml:space="preserve">A headless CMS focuses solely on the backend process of managing the</w:t>
+      </w:r>
+      <w:r>
+        <w:t xml:space="preserve"> </w:t>
+      </w:r>
+      <w:r>
+        <w:t xml:space="preserve">content. It doesn’t control how the frontend presentation looks.</w:t>
+      </w:r>
+      <w:r>
+        <w:t xml:space="preserve"> </w:t>
+      </w:r>
+      <w:r>
+        <w:t xml:space="preserve">Instead, a headless CMS uses an API to provide content to the end</w:t>
+      </w:r>
+      <w:r>
+        <w:t xml:space="preserve"> </w:t>
+      </w:r>
+      <w:r>
+        <w:t xml:space="preserve">channels. In this way, a headless CMS is detached from the client (the</w:t>
       </w:r>
       <w:r>
         <w:t xml:space="preserve"> </w:t>
@@ -110,7 +254,19 @@
         <w:t xml:space="preserve">”</w:t>
       </w:r>
       <w:r>
-        <w:t xml:space="preserve">) and is thus headless. Using APIs to separate concerns means your content is deliverable to any platform; it could be an Angular website, mobile application, or even a smartwatch.</w:t>
+        <w:t xml:space="preserve">) and is thus headless. Using APIs to separate concerns means your</w:t>
+      </w:r>
+      <w:r>
+        <w:t xml:space="preserve"> </w:t>
+      </w:r>
+      <w:r>
+        <w:t xml:space="preserve">content is deliverable to any platform; it could be an Angular website,</w:t>
+      </w:r>
+      <w:r>
+        <w:t xml:space="preserve"> </w:t>
+      </w:r>
+      <w:r>
+        <w:t xml:space="preserve">mobile application, or even a smartwatch.</w:t>
       </w:r>
     </w:p>
     <w:bookmarkStart w:id="21" w:name="pros-of-headless-cms"/>
@@ -201,7 +357,13 @@
         <w:pStyle w:val="Compact"/>
       </w:pPr>
       <w:r>
-        <w:t xml:space="preserve">You have to manage two parts at the same time — the backend and frontend</w:t>
+        <w:t xml:space="preserve">You have to manage two parts at the same time — the backend and</w:t>
+      </w:r>
+      <w:r>
+        <w:t xml:space="preserve"> </w:t>
+      </w:r>
+      <w:r>
+        <w:t xml:space="preserve">frontend</w:t>
       </w:r>
     </w:p>
     <w:p>
@@ -213,7 +375,13 @@
         <w:pStyle w:val="Compact"/>
       </w:pPr>
       <w:r>
-        <w:t xml:space="preserve">You’ll need a completely different infrastructure to maintain the frontend</w:t>
+        <w:t xml:space="preserve">You’ll need a completely different infrastructure to maintain the</w:t>
+      </w:r>
+      <w:r>
+        <w:t xml:space="preserve"> </w:t>
+      </w:r>
+      <w:r>
+        <w:t xml:space="preserve">frontend</w:t>
       </w:r>
     </w:p>
     <w:p>
@@ -303,7 +471,19 @@
         <w:pStyle w:val="FirstParagraph"/>
       </w:pPr>
       <w:r>
-        <w:t xml:space="preserve">Now that we understand what a headless CMs is, let’s learn how to create one. In this walkthrough, we’ll create a headless CMS using Flask and MySQL.</w:t>
+        <w:t xml:space="preserve">Now that we understand what a headless CMs is, let’s learn how to create</w:t>
+      </w:r>
+      <w:r>
+        <w:t xml:space="preserve"> </w:t>
+      </w:r>
+      <w:r>
+        <w:t xml:space="preserve">one. In this walkthrough, we’ll create a headless CMS using Flask and</w:t>
+      </w:r>
+      <w:r>
+        <w:t xml:space="preserve"> </w:t>
+      </w:r>
+      <w:r>
+        <w:t xml:space="preserve">MySQL.</w:t>
       </w:r>
     </w:p>
     <w:bookmarkEnd w:id="23"/>
@@ -416,7 +596,13 @@
         <w:t xml:space="preserve">mkdir</w:t>
       </w:r>
       <w:r>
-        <w:t xml:space="preserve">. We’re using</w:t>
+        <w:t xml:space="preserve">.</w:t>
+      </w:r>
+      <w:r>
+        <w:t xml:space="preserve"> </w:t>
+      </w:r>
+      <w:r>
+        <w:t xml:space="preserve">We’re using</w:t>
       </w:r>
       <w:r>
         <w:t xml:space="preserve"> </w:t>
@@ -487,7 +673,19 @@
         <w:pStyle w:val="FirstParagraph"/>
       </w:pPr>
       <w:r>
-        <w:t xml:space="preserve">Now we must create different files and folders inside the root folder. For the sake of this walkthrough, create this structure of five folders and one file:</w:t>
+        <w:t xml:space="preserve">Now we must create different files and folders inside the root folder.</w:t>
+      </w:r>
+      <w:r>
+        <w:t xml:space="preserve"> </w:t>
+      </w:r>
+      <w:r>
+        <w:t xml:space="preserve">For the sake of this walkthrough, create this structure of five folders</w:t>
+      </w:r>
+      <w:r>
+        <w:t xml:space="preserve"> </w:t>
+      </w:r>
+      <w:r>
+        <w:t xml:space="preserve">and one file:</w:t>
       </w:r>
     </w:p>
     <w:p>
@@ -567,7 +765,13 @@
         <w:pStyle w:val="FirstParagraph"/>
       </w:pPr>
       <w:r>
-        <w:t xml:space="preserve">Now create some Python files as well. The final folder structure has to be like this:</w:t>
+        <w:t xml:space="preserve">Now create some Python files as well. The final folder structure has to</w:t>
+      </w:r>
+      <w:r>
+        <w:t xml:space="preserve"> </w:t>
+      </w:r>
+      <w:r>
+        <w:t xml:space="preserve">be like this:</w:t>
       </w:r>
     </w:p>
     <w:p>
@@ -698,7 +902,13 @@
         <w:t xml:space="preserve">virtualenv</w:t>
       </w:r>
       <w:r>
-        <w:t xml:space="preserve">. We have already covered how to set up the Flask in a previous article. You can check it out</w:t>
+        <w:t xml:space="preserve">. We have already covered how to set up the Flask in a</w:t>
+      </w:r>
+      <w:r>
+        <w:t xml:space="preserve"> </w:t>
+      </w:r>
+      <w:r>
+        <w:t xml:space="preserve">previous article. You can check it out</w:t>
       </w:r>
       <w:r>
         <w:t xml:space="preserve"> </w:t>
@@ -735,7 +945,13 @@
         <w:t xml:space="preserve">flask-sqlalchemy</w:t>
       </w:r>
       <w:r>
-        <w:t xml:space="preserve">. On your terminal, paste the below command:</w:t>
+        <w:t xml:space="preserve">. On your terminal, paste the below</w:t>
+      </w:r>
+      <w:r>
+        <w:t xml:space="preserve"> </w:t>
+      </w:r>
+      <w:r>
+        <w:t xml:space="preserve">command:</w:t>
       </w:r>
     </w:p>
     <w:p>
@@ -766,7 +982,13 @@
         <w:t xml:space="preserve">flask-sqlalchemy</w:t>
       </w:r>
       <w:r>
-        <w:t xml:space="preserve">? Well, it is a Flask extension that adds support for</w:t>
+        <w:t xml:space="preserve">? Well, it is a Flask extension that</w:t>
+      </w:r>
+      <w:r>
+        <w:t xml:space="preserve"> </w:t>
+      </w:r>
+      <w:r>
+        <w:t xml:space="preserve">adds support for</w:t>
       </w:r>
       <w:r>
         <w:t xml:space="preserve"> </w:t>
@@ -781,7 +1003,19 @@
         <w:t xml:space="preserve"> </w:t>
       </w:r>
       <w:r>
-        <w:t xml:space="preserve">and simplifies many MySQL tasks. It uses Object Relational Mapping (ORM), making it easier for you to run queries without writing down the raw SQL statements.</w:t>
+        <w:t xml:space="preserve">and simplifies many MySQL tasks. It uses</w:t>
+      </w:r>
+      <w:r>
+        <w:t xml:space="preserve"> </w:t>
+      </w:r>
+      <w:r>
+        <w:t xml:space="preserve">Object Relational Mapping (ORM), making it easier for you to run queries</w:t>
+      </w:r>
+      <w:r>
+        <w:t xml:space="preserve"> </w:t>
+      </w:r>
+      <w:r>
+        <w:t xml:space="preserve">without writing down the raw SQL statements.</w:t>
       </w:r>
     </w:p>
     <w:bookmarkStart w:id="27" w:name="initializing"/>
@@ -798,7 +1032,13 @@
         <w:pStyle w:val="FirstParagraph"/>
       </w:pPr>
       <w:r>
-        <w:t xml:space="preserve">Once all the dependencies are installed, it’s time to write some code. So, open</w:t>
+        <w:t xml:space="preserve">Once all the dependencies are installed, it’s time to write some code.</w:t>
+      </w:r>
+      <w:r>
+        <w:t xml:space="preserve"> </w:t>
+      </w:r>
+      <w:r>
+        <w:t xml:space="preserve">So, open</w:t>
       </w:r>
       <w:r>
         <w:t xml:space="preserve"> </w:t>
@@ -956,7 +1196,19 @@
         <w:t xml:space="preserve">create_app()</w:t>
       </w:r>
       <w:r>
-        <w:t xml:space="preserve">, which basically initializes our application and database at the same time, which we can use anywhere in the code.</w:t>
+        <w:t xml:space="preserve">, which basically</w:t>
+      </w:r>
+      <w:r>
+        <w:t xml:space="preserve"> </w:t>
+      </w:r>
+      <w:r>
+        <w:t xml:space="preserve">initializes our application and database at the same time, which we can</w:t>
+      </w:r>
+      <w:r>
+        <w:t xml:space="preserve"> </w:t>
+      </w:r>
+      <w:r>
+        <w:t xml:space="preserve">use anywhere in the code.</w:t>
       </w:r>
     </w:p>
     <w:bookmarkEnd w:id="28"/>
@@ -975,7 +1227,19 @@
         <w:pStyle w:val="FirstParagraph"/>
       </w:pPr>
       <w:r>
-        <w:t xml:space="preserve">In this step, we’ll be creating tables for our headless CMS. These tables will store all the data that we’ll publish through our CMS. We’ll start with the blog table which will have columns:</w:t>
+        <w:t xml:space="preserve">In this step, we’ll be creating tables for our headless CMS. These</w:t>
+      </w:r>
+      <w:r>
+        <w:t xml:space="preserve"> </w:t>
+      </w:r>
+      <w:r>
+        <w:t xml:space="preserve">tables will store all the data that we’ll publish through our CMS. We’ll</w:t>
+      </w:r>
+      <w:r>
+        <w:t xml:space="preserve"> </w:t>
+      </w:r>
+      <w:r>
+        <w:t xml:space="preserve">start with the blog table which will have columns:</w:t>
       </w:r>
       <w:r>
         <w:t xml:space="preserve"> </w:t>
@@ -1047,7 +1311,19 @@
         <w:t xml:space="preserve">tags</w:t>
       </w:r>
       <w:r>
-        <w:t xml:space="preserve">. If you want, you can add some more columns if required, but for now, for the sake of simplicity, we’re just creating the basic columns which are there in most CMSs.</w:t>
+        <w:t xml:space="preserve">. If you want, you can add</w:t>
+      </w:r>
+      <w:r>
+        <w:t xml:space="preserve"> </w:t>
+      </w:r>
+      <w:r>
+        <w:t xml:space="preserve">some more columns if required, but for now, for the sake of simplicity,</w:t>
+      </w:r>
+      <w:r>
+        <w:t xml:space="preserve"> </w:t>
+      </w:r>
+      <w:r>
+        <w:t xml:space="preserve">we’re just creating the basic columns which are there in most CMSs.</w:t>
       </w:r>
     </w:p>
     <w:p>
@@ -1284,7 +1560,13 @@
         <w:t xml:space="preserve"> </w:t>
       </w:r>
       <w:r>
-        <w:t xml:space="preserve">for database connections, and</w:t>
+        <w:t xml:space="preserve">for database</w:t>
+      </w:r>
+      <w:r>
+        <w:t xml:space="preserve"> </w:t>
+      </w:r>
+      <w:r>
+        <w:t xml:space="preserve">connections, and</w:t>
       </w:r>
       <w:r>
         <w:t xml:space="preserve"> </w:t>
@@ -1334,7 +1616,13 @@
         <w:pStyle w:val="BodyText"/>
       </w:pPr>
       <w:r>
-        <w:t xml:space="preserve">You might have noticed that we haven’t defined tags here, right? This is because</w:t>
+        <w:t xml:space="preserve">You might have noticed that we haven’t defined tags here, right? This is</w:t>
+      </w:r>
+      <w:r>
+        <w:t xml:space="preserve"> </w:t>
+      </w:r>
+      <w:r>
+        <w:t xml:space="preserve">because</w:t>
       </w:r>
       <w:r>
         <w:t xml:space="preserve"> </w:t>
@@ -1349,7 +1637,13 @@
         <w:t xml:space="preserve"> </w:t>
       </w:r>
       <w:r>
-        <w:t xml:space="preserve">is a foreign key that will come from a completely different table called</w:t>
+        <w:t xml:space="preserve">is a foreign key that will come from a completely</w:t>
+      </w:r>
+      <w:r>
+        <w:t xml:space="preserve"> </w:t>
+      </w:r>
+      <w:r>
+        <w:t xml:space="preserve">different table called</w:t>
       </w:r>
       <w:r>
         <w:t xml:space="preserve"> </w:t>
@@ -1361,7 +1655,13 @@
         <w:t xml:space="preserve">tags</w:t>
       </w:r>
       <w:r>
-        <w:t xml:space="preserve">. Basically, one post can have many tags, and one tag can be associated with multiple blog posts.</w:t>
+        <w:t xml:space="preserve">. Basically, one post can have many tags,</w:t>
+      </w:r>
+      <w:r>
+        <w:t xml:space="preserve"> </w:t>
+      </w:r>
+      <w:r>
+        <w:t xml:space="preserve">and one tag can be associated with multiple blog posts.</w:t>
       </w:r>
     </w:p>
     <w:p>
@@ -1527,7 +1827,13 @@
         <w:t xml:space="preserve"> </w:t>
       </w:r>
       <w:r>
-        <w:t xml:space="preserve">columns since tags don’t require more than these columns.</w:t>
+        <w:t xml:space="preserve">columns since tags don’t</w:t>
+      </w:r>
+      <w:r>
+        <w:t xml:space="preserve"> </w:t>
+      </w:r>
+      <w:r>
+        <w:t xml:space="preserve">require more than these columns.</w:t>
       </w:r>
     </w:p>
     <w:p>
@@ -1535,7 +1841,13 @@
         <w:pStyle w:val="BodyText"/>
       </w:pPr>
       <w:r>
-        <w:t xml:space="preserve">Once the model is done, it’s time to create a table also, so open the file</w:t>
+        <w:t xml:space="preserve">Once the model is done, it’s time to create a table also, so open the</w:t>
+      </w:r>
+      <w:r>
+        <w:t xml:space="preserve"> </w:t>
+      </w:r>
+      <w:r>
+        <w:t xml:space="preserve">file</w:t>
       </w:r>
       <w:r>
         <w:t xml:space="preserve"> </w:t>
@@ -1615,7 +1927,13 @@
         <w:pStyle w:val="FirstParagraph"/>
       </w:pPr>
       <w:r>
-        <w:t xml:space="preserve">This table holds the relationship between the blog table and tags table where</w:t>
+        <w:t xml:space="preserve">This table holds the relationship between the blog table and tags table</w:t>
+      </w:r>
+      <w:r>
+        <w:t xml:space="preserve"> </w:t>
+      </w:r>
+      <w:r>
+        <w:t xml:space="preserve">where</w:t>
       </w:r>
       <w:r>
         <w:t xml:space="preserve"> </w:t>
@@ -1676,7 +1994,13 @@
         <w:t xml:space="preserve"> </w:t>
       </w:r>
       <w:r>
-        <w:t xml:space="preserve">and add the below lines of code:</w:t>
+        <w:t xml:space="preserve">and add the below</w:t>
+      </w:r>
+      <w:r>
+        <w:t xml:space="preserve"> </w:t>
+      </w:r>
+      <w:r>
+        <w:t xml:space="preserve">lines of code:</w:t>
       </w:r>
     </w:p>
     <w:p>
@@ -1744,7 +2068,13 @@
         <w:pStyle w:val="FirstParagraph"/>
       </w:pPr>
       <w:r>
-        <w:t xml:space="preserve">We’re adding blueprints here. It helps us to break the application into small components that can be reused anywhere. Here we have defined</w:t>
+        <w:t xml:space="preserve">We’re adding blueprints here. It helps us to break the application into</w:t>
+      </w:r>
+      <w:r>
+        <w:t xml:space="preserve"> </w:t>
+      </w:r>
+      <w:r>
+        <w:t xml:space="preserve">small components that can be reused anywhere. Here we have defined</w:t>
       </w:r>
       <w:r>
         <w:t xml:space="preserve"> </w:t>
@@ -2046,7 +2376,13 @@
         <w:t xml:space="preserve">/blog_post</w:t>
       </w:r>
       <w:r>
-        <w:t xml:space="preserve">, which invokes the function that will create</w:t>
+        <w:t xml:space="preserve">, which invokes the function that</w:t>
+      </w:r>
+      <w:r>
+        <w:t xml:space="preserve"> </w:t>
+      </w:r>
+      <w:r>
+        <w:t xml:space="preserve">will create</w:t>
       </w:r>
       <w:r>
         <w:t xml:space="preserve"> </w:t>
@@ -2058,7 +2394,25 @@
         <w:t xml:space="preserve">create_blog()</w:t>
       </w:r>
       <w:r>
-        <w:t xml:space="preserve">. This function is basically used to create a blog post and accepts title, text, image, and tags. We’re running a loop where it can accept multiple tags, and if a tag doesn’t exist, then it’ll create a new tag and associate it with the blog post.</w:t>
+        <w:t xml:space="preserve">. This function is basically used to create a</w:t>
+      </w:r>
+      <w:r>
+        <w:t xml:space="preserve"> </w:t>
+      </w:r>
+      <w:r>
+        <w:t xml:space="preserve">blog post and accepts title, text, image, and tags. We’re running a loop</w:t>
+      </w:r>
+      <w:r>
+        <w:t xml:space="preserve"> </w:t>
+      </w:r>
+      <w:r>
+        <w:t xml:space="preserve">where it can accept multiple tags, and if a tag doesn’t exist, then</w:t>
+      </w:r>
+      <w:r>
+        <w:t xml:space="preserve"> </w:t>
+      </w:r>
+      <w:r>
+        <w:t xml:space="preserve">it’ll create a new tag and associate it with the blog post.</w:t>
       </w:r>
     </w:p>
     <w:bookmarkEnd w:id="36"/>
@@ -2077,7 +2431,19 @@
         <w:pStyle w:val="FirstParagraph"/>
       </w:pPr>
       <w:r>
-        <w:t xml:space="preserve">We will create two different routes to fetch the blog posts. One route will fetch all the blog posts while the other one will be used to fetch blog posts on the basis of</w:t>
+        <w:t xml:space="preserve">We will create two different routes to fetch the blog posts. One route</w:t>
+      </w:r>
+      <w:r>
+        <w:t xml:space="preserve"> </w:t>
+      </w:r>
+      <w:r>
+        <w:t xml:space="preserve">will fetch all the blog posts while the other one will be used to fetch</w:t>
+      </w:r>
+      <w:r>
+        <w:t xml:space="preserve"> </w:t>
+      </w:r>
+      <w:r>
+        <w:t xml:space="preserve">blog posts on the basis of</w:t>
       </w:r>
       <w:r>
         <w:t xml:space="preserve"> </w:t>
@@ -2089,7 +2455,13 @@
         <w:t xml:space="preserve">id</w:t>
       </w:r>
       <w:r>
-        <w:t xml:space="preserve">. This can be used to search the blog posts when a user opens the full blog post. Now open</w:t>
+        <w:t xml:space="preserve">. This can be used to search the blog</w:t>
+      </w:r>
+      <w:r>
+        <w:t xml:space="preserve"> </w:t>
+      </w:r>
+      <w:r>
+        <w:t xml:space="preserve">posts when a user opens the full blog post. Now open</w:t>
       </w:r>
       <w:r>
         <w:t xml:space="preserve"> </w:t>
@@ -2216,7 +2588,19 @@
         <w:t xml:space="preserve"> </w:t>
       </w:r>
       <w:r>
-        <w:t xml:space="preserve">query using the ORM and returns a JSON containing all the blog posts and their data under the</w:t>
+        <w:t xml:space="preserve">query using the</w:t>
+      </w:r>
+      <w:r>
+        <w:t xml:space="preserve"> </w:t>
+      </w:r>
+      <w:r>
+        <w:t xml:space="preserve">ORM and returns a JSON containing all the blog posts and their data</w:t>
+      </w:r>
+      <w:r>
+        <w:t xml:space="preserve"> </w:t>
+      </w:r>
+      <w:r>
+        <w:t xml:space="preserve">under the</w:t>
       </w:r>
       <w:r>
         <w:t xml:space="preserve"> </w:t>
@@ -2364,7 +2748,13 @@
         <w:t xml:space="preserve">/blog</w:t>
       </w:r>
       <w:r>
-        <w:t xml:space="preserve">, which accepts an integer value and returns all the blog data in a JSON under the</w:t>
+        <w:t xml:space="preserve">, which accepts an integer value</w:t>
+      </w:r>
+      <w:r>
+        <w:t xml:space="preserve"> </w:t>
+      </w:r>
+      <w:r>
+        <w:t xml:space="preserve">and returns all the blog data in a JSON under the</w:t>
       </w:r>
       <w:r>
         <w:t xml:space="preserve"> </w:t>
@@ -2398,7 +2788,13 @@
         <w:pStyle w:val="FirstParagraph"/>
       </w:pPr>
       <w:r>
-        <w:t xml:space="preserve">So far we have covered how to create a blog. Now here’s how to delete a blog post. In the</w:t>
+        <w:t xml:space="preserve">So far we have covered how to create a blog. Now here’s how to delete a</w:t>
+      </w:r>
+      <w:r>
+        <w:t xml:space="preserve"> </w:t>
+      </w:r>
+      <w:r>
+        <w:t xml:space="preserve">blog post. In the</w:t>
       </w:r>
       <w:r>
         <w:t xml:space="preserve"> </w:t>
@@ -2513,7 +2909,13 @@
         <w:t xml:space="preserve"> </w:t>
       </w:r>
       <w:r>
-        <w:t xml:space="preserve">of the blog post and runs the delete query for the associated blog</w:t>
+        <w:t xml:space="preserve">of</w:t>
+      </w:r>
+      <w:r>
+        <w:t xml:space="preserve"> </w:t>
+      </w:r>
+      <w:r>
+        <w:t xml:space="preserve">the blog post and runs the delete query for the associated blog</w:t>
       </w:r>
       <w:r>
         <w:t xml:space="preserve"> </w:t>
@@ -2559,7 +2961,13 @@
         <w:t xml:space="preserve"> </w:t>
       </w:r>
       <w:r>
-        <w:t xml:space="preserve">method here which will take a blog</w:t>
+        <w:t xml:space="preserve">method here which will take a</w:t>
+      </w:r>
+      <w:r>
+        <w:t xml:space="preserve"> </w:t>
+      </w:r>
+      <w:r>
+        <w:t xml:space="preserve">blog</w:t>
       </w:r>
       <w:r>
         <w:t xml:space="preserve"> </w:t>
@@ -2780,7 +3188,25 @@
         <w:pStyle w:val="FirstParagraph"/>
       </w:pPr>
       <w:r>
-        <w:t xml:space="preserve">Now we have defined all the paths that can perform CRUD operations on the blog post. But we also have to prevent unauthorized access, right? This will ensure that no unauthorized person can update or add a blog post.</w:t>
+        <w:t xml:space="preserve">Now we have defined all the paths that can perform CRUD operations on</w:t>
+      </w:r>
+      <w:r>
+        <w:t xml:space="preserve"> </w:t>
+      </w:r>
+      <w:r>
+        <w:t xml:space="preserve">the blog post. But we also have to prevent unauthorized access, right?</w:t>
+      </w:r>
+      <w:r>
+        <w:t xml:space="preserve"> </w:t>
+      </w:r>
+      <w:r>
+        <w:t xml:space="preserve">This will ensure that no unauthorized person can update or add a blog</w:t>
+      </w:r>
+      <w:r>
+        <w:t xml:space="preserve"> </w:t>
+      </w:r>
+      <w:r>
+        <w:t xml:space="preserve">post.</w:t>
       </w:r>
     </w:p>
     <w:p>
@@ -2788,7 +3214,13 @@
         <w:pStyle w:val="BodyText"/>
       </w:pPr>
       <w:r>
-        <w:t xml:space="preserve">So we’ll first create a user model which will used to store the user info. So, open the file</w:t>
+        <w:t xml:space="preserve">So we’ll first create a user model which will used to store the user</w:t>
+      </w:r>
+      <w:r>
+        <w:t xml:space="preserve"> </w:t>
+      </w:r>
+      <w:r>
+        <w:t xml:space="preserve">info. So, open the file</w:t>
       </w:r>
       <w:r>
         <w:t xml:space="preserve"> </w:t>
@@ -2800,7 +3232,13 @@
         <w:t xml:space="preserve">cms/User/user_model.py</w:t>
       </w:r>
       <w:r>
-        <w:t xml:space="preserve">, and paste the below code:</w:t>
+        <w:t xml:space="preserve">, and paste the below</w:t>
+      </w:r>
+      <w:r>
+        <w:t xml:space="preserve"> </w:t>
+      </w:r>
+      <w:r>
+        <w:t xml:space="preserve">code:</w:t>
       </w:r>
     </w:p>
     <w:p>
@@ -2858,7 +3296,13 @@
         <w:pStyle w:val="FirstParagraph"/>
       </w:pPr>
       <w:r>
-        <w:t xml:space="preserve">Here we’ll have only one admin user, so we don’t need to create a route for that. So in your</w:t>
+        <w:t xml:space="preserve">Here we’ll have only one admin user, so we don’t need to create a route</w:t>
+      </w:r>
+      <w:r>
+        <w:t xml:space="preserve"> </w:t>
+      </w:r>
+      <w:r>
+        <w:t xml:space="preserve">for that. So in your</w:t>
       </w:r>
       <w:r>
         <w:t xml:space="preserve"> </w:t>
@@ -3004,7 +3448,13 @@
         <w:pStyle w:val="FirstParagraph"/>
       </w:pPr>
       <w:r>
-        <w:t xml:space="preserve">Here we are storing email and password for the admin user. Now we can not store it as plain text, so we’re using</w:t>
+        <w:t xml:space="preserve">Here we are storing email and password for the admin user. Now we can</w:t>
+      </w:r>
+      <w:r>
+        <w:t xml:space="preserve"> </w:t>
+      </w:r>
+      <w:r>
+        <w:t xml:space="preserve">not store it as plain text, so we’re using</w:t>
       </w:r>
       <w:r>
         <w:t xml:space="preserve"> </w:t>
@@ -3027,7 +3477,13 @@
         <w:pStyle w:val="BodyText"/>
       </w:pPr>
       <w:r>
-        <w:t xml:space="preserve">Once the above part is done, we have to create a route for admin login. So to do that, we have to open the</w:t>
+        <w:t xml:space="preserve">Once the above part is done, we have to create a route for admin login.</w:t>
+      </w:r>
+      <w:r>
+        <w:t xml:space="preserve"> </w:t>
+      </w:r>
+      <w:r>
+        <w:t xml:space="preserve">So to do that, we have to open the</w:t>
       </w:r>
       <w:r>
         <w:t xml:space="preserve"> </w:t>
@@ -3042,7 +3498,13 @@
         <w:t xml:space="preserve"> </w:t>
       </w:r>
       <w:r>
-        <w:t xml:space="preserve">file and paste the below code:</w:t>
+        <w:t xml:space="preserve">file and paste</w:t>
+      </w:r>
+      <w:r>
+        <w:t xml:space="preserve"> </w:t>
+      </w:r>
+      <w:r>
+        <w:t xml:space="preserve">the below code:</w:t>
       </w:r>
     </w:p>
     <w:p>
@@ -3218,7 +3680,19 @@
         <w:t xml:space="preserve">/login</w:t>
       </w:r>
       <w:r>
-        <w:t xml:space="preserve">, which will take email and password. Once both of them are correct, it’ll return a JWT token you can use to make the next requests.</w:t>
+        <w:t xml:space="preserve">, which will take email and</w:t>
+      </w:r>
+      <w:r>
+        <w:t xml:space="preserve"> </w:t>
+      </w:r>
+      <w:r>
+        <w:t xml:space="preserve">password. Once both of them are correct, it’ll return a JWT token you</w:t>
+      </w:r>
+      <w:r>
+        <w:t xml:space="preserve"> </w:t>
+      </w:r>
+      <w:r>
+        <w:t xml:space="preserve">can use to make the next requests.</w:t>
       </w:r>
     </w:p>
     <w:bookmarkEnd w:id="46"/>
@@ -3237,7 +3711,13 @@
         <w:pStyle w:val="FirstParagraph"/>
       </w:pPr>
       <w:r>
-        <w:t xml:space="preserve">Now we have added an admin user, and the login part is also done. But to make it more secure, we’ll implement JWT on</w:t>
+        <w:t xml:space="preserve">Now we have added an admin user, and the login part is also done. But to</w:t>
+      </w:r>
+      <w:r>
+        <w:t xml:space="preserve"> </w:t>
+      </w:r>
+      <w:r>
+        <w:t xml:space="preserve">make it more secure, we’ll implement JWT on</w:t>
       </w:r>
       <w:r>
         <w:t xml:space="preserve"> </w:t>
@@ -3712,12 +4192,6 @@
         <w:br/>
       </w:r>
       <w:r>
-        <w:rPr>
-          <w:rStyle w:val="VerbatimChar"/>
-        </w:rPr>
-        <w:t xml:space="preserve">    </w:t>
-      </w:r>
-      <w:r>
         <w:br/>
       </w:r>
       <w:r>
@@ -3799,12 +4273,6 @@
         <w:br/>
       </w:r>
       <w:r>
-        <w:rPr>
-          <w:rStyle w:val="VerbatimChar"/>
-        </w:rPr>
-        <w:t xml:space="preserve">    </w:t>
-      </w:r>
-      <w:r>
         <w:br/>
       </w:r>
       <w:r>
@@ -3822,7 +4290,13 @@
         <w:pStyle w:val="FirstParagraph"/>
       </w:pPr>
       <w:r>
-        <w:t xml:space="preserve">Once you’re done with everything, you simply need to run the below command to make the database working. So paste it on your terminal:</w:t>
+        <w:t xml:space="preserve">Once you’re done with everything, you simply need to run the below</w:t>
+      </w:r>
+      <w:r>
+        <w:t xml:space="preserve"> </w:t>
+      </w:r>
+      <w:r>
+        <w:t xml:space="preserve">command to make the database working. So paste it on your terminal:</w:t>
       </w:r>
     </w:p>
     <w:p>
@@ -3871,7 +4345,13 @@
         <w:t xml:space="preserve">flaskdatabase.db</w:t>
       </w:r>
       <w:r>
-        <w:t xml:space="preserve">, which contains all the tables. Now to run the API server, use the command:</w:t>
+        <w:t xml:space="preserve">, which contains all the</w:t>
+      </w:r>
+      <w:r>
+        <w:t xml:space="preserve"> </w:t>
+      </w:r>
+      <w:r>
+        <w:t xml:space="preserve">tables. Now to run the API server, use the command:</w:t>
       </w:r>
     </w:p>
     <w:p>
@@ -3926,7 +4406,13 @@
         <w:pStyle w:val="FirstParagraph"/>
       </w:pPr>
       <w:r>
-        <w:t xml:space="preserve">And Bingo!!! You’re ready to make the API calls to create blog posts. You can clone ready-made code from</w:t>
+        <w:t xml:space="preserve">And Bingo!!! You’re ready to make the API calls to create blog posts.</w:t>
+      </w:r>
+      <w:r>
+        <w:t xml:space="preserve"> </w:t>
+      </w:r>
+      <w:r>
+        <w:t xml:space="preserve">You can clone ready-made code from</w:t>
       </w:r>
       <w:r>
         <w:t xml:space="preserve"> </w:t>
@@ -3936,7 +4422,19 @@
           <w:rPr>
             <w:rStyle w:val="Hyperlink"/>
           </w:rPr>
-          <w:t xml:space="preserve">this repository</w:t>
+          <w:t xml:space="preserve">this</w:t>
+        </w:r>
+        <w:r>
+          <w:rPr>
+            <w:rStyle w:val="Hyperlink"/>
+          </w:rPr>
+          <w:t xml:space="preserve"> </w:t>
+        </w:r>
+        <w:r>
+          <w:rPr>
+            <w:rStyle w:val="Hyperlink"/>
+          </w:rPr>
+          <w:t xml:space="preserve">repository</w:t>
         </w:r>
       </w:hyperlink>
       <w:r>
@@ -3958,11 +4456,38 @@
         <w:pStyle w:val="FirstParagraph"/>
       </w:pPr>
       <w:r>
-        <w:t xml:space="preserve">In this article, we have covered a lot of ground, like how to make SQL connections, how to run SQL queries using SQLalchemy, implementation of JWT, and more, all to generate a headless CMS. You can say that this is a kind of all-in-one article, which can help you to start picking up some advanced concepts in Python-Flask.</w:t>
+        <w:t xml:space="preserve">In this article, we have covered a lot of ground, like how to make SQL</w:t>
+      </w:r>
+      <w:r>
+        <w:t xml:space="preserve"> </w:t>
+      </w:r>
+      <w:r>
+        <w:t xml:space="preserve">connections, how to run SQL queries using SQLalchemy, implementation of</w:t>
+      </w:r>
+      <w:r>
+        <w:t xml:space="preserve"> </w:t>
+      </w:r>
+      <w:r>
+        <w:t xml:space="preserve">JWT, and more, all to generate a headless CMS. You can say that this is</w:t>
+      </w:r>
+      <w:r>
+        <w:t xml:space="preserve"> </w:t>
+      </w:r>
+      <w:r>
+        <w:t xml:space="preserve">a kind of all-in-one article, which can help you to start picking up</w:t>
+      </w:r>
+      <w:r>
+        <w:t xml:space="preserve"> </w:t>
+      </w:r>
+      <w:r>
+        <w:t xml:space="preserve">some advanced concepts in Python-Flask.</w:t>
       </w:r>
     </w:p>
     <w:bookmarkEnd w:id="51"/>
-    <w:sectPr/>
+    <w:sectPr>
+      <w:headerReference w:type="default" r:id="rId9"/>
+      <w:footerReference w:type="default" r:id="rId10"/>
+    </w:sectPr>
   </w:body>
 </w:document>
 </file>
@@ -3971,6 +4496,84 @@
 <w:comments xmlns:w="http://schemas.openxmlformats.org/wordprocessingml/2006/main" xmlns:m="http://schemas.openxmlformats.org/officeDocument/2006/math" xmlns:r="http://schemas.openxmlformats.org/officeDocument/2006/relationships" xmlns:o="urn:schemas-microsoft-com:office:office" xmlns:v="urn:schemas-microsoft-com:vml" xmlns:w10="urn:schemas-microsoft-com:office:word" xmlns:a="http://schemas.openxmlformats.org/drawingml/2006/main" xmlns:pic="http://schemas.openxmlformats.org/drawingml/2006/picture" xmlns:wp="http://schemas.openxmlformats.org/drawingml/2006/wordprocessingDrawing"/>
 </file>
 
+<file path=word/footer1.xml><?xml version="1.0" encoding="utf-8"?>
+<w:ftr xmlns:m="http://schemas.openxmlformats.org/officeDocument/2006/math" xmlns:mc="http://schemas.openxmlformats.org/markup-compatibility/2006" xmlns:mo="http://schemas.microsoft.com/office/mac/office/2008/main" xmlns:mv="urn:schemas-microsoft-com:mac:vml" xmlns:o="urn:schemas-microsoft-com:office:office" xmlns:r="http://schemas.openxmlformats.org/officeDocument/2006/relationships" xmlns:v="urn:schemas-microsoft-com:vml" xmlns:w10="urn:schemas-microsoft-com:office:word" xmlns:w14="http://schemas.microsoft.com/office/word/2010/wordml" xmlns:w="http://schemas.openxmlformats.org/wordprocessingml/2006/main" xmlns:wne="http://schemas.microsoft.com/office/word/2006/wordml" xmlns:wp14="http://schemas.microsoft.com/office/word/2010/wordprocessingDrawing" xmlns:wp="http://schemas.openxmlformats.org/drawingml/2006/wordprocessingDrawing" xmlns:wpc="http://schemas.microsoft.com/office/word/2010/wordprocessingCanvas" xmlns:wpg="http://schemas.microsoft.com/office/word/2010/wordprocessingGroup" xmlns:wpi="http://schemas.microsoft.com/office/word/2010/wordprocessingInk" xmlns:wps="http://schemas.microsoft.com/office/word/2010/wordprocessingShape" mc:Ignorable="w14 wp14">
+  <w:p>
+    <w:pPr>
+      <w:pStyle w:val="Footer"/>
+    </w:pPr>
+  </w:p>
+  <w:tbl>
+    <w:tblPr>
+      <w:tblW w:type="auto" w:w="0"/>
+      <w:tblLook w:firstColumn="1" w:firstRow="1" w:lastColumn="0" w:lastRow="0" w:noHBand="0" w:noVBand="1" w:val="04A0"/>
+    </w:tblPr>
+    <w:tblGrid>
+      <w:gridCol w:w="2880"/>
+      <w:gridCol w:w="2880"/>
+    </w:tblGrid>
+    <w:tr>
+      <w:tc>
+        <w:tcPr>
+          <w:tcW w:type="dxa" w:w="2880"/>
+        </w:tcPr>
+        <w:p/>
+        <w:p>
+          <w:r>
+            <w:drawing>
+              <wp:inline xmlns:a="http://schemas.openxmlformats.org/drawingml/2006/main" xmlns:pic="http://schemas.openxmlformats.org/drawingml/2006/picture">
+                <wp:extent cx="2743200" cy="393895"/>
+                <wp:docPr id="1" name="Picture 1"/>
+                <wp:cNvGraphicFramePr>
+                  <a:graphicFrameLocks noChangeAspect="1"/>
+                </wp:cNvGraphicFramePr>
+                <a:graphic>
+                  <a:graphicData uri="http://schemas.openxmlformats.org/drawingml/2006/picture">
+                    <pic:pic>
+                      <pic:nvPicPr>
+                        <pic:cNvPr id="0" name="footer.png"/>
+                        <pic:cNvPicPr/>
+                      </pic:nvPicPr>
+                      <pic:blipFill>
+                        <a:blip r:embed="rId1"/>
+                        <a:stretch>
+                          <a:fillRect/>
+                        </a:stretch>
+                      </pic:blipFill>
+                      <pic:spPr>
+                        <a:xfrm>
+                          <a:off x="0" y="0"/>
+                          <a:ext cx="2743200" cy="393895"/>
+                        </a:xfrm>
+                        <a:prstGeom prst="rect"/>
+                      </pic:spPr>
+                    </pic:pic>
+                  </a:graphicData>
+                </a:graphic>
+              </wp:inline>
+            </w:drawing>
+          </w:r>
+        </w:p>
+      </w:tc>
+      <w:tc>
+        <w:tcPr>
+          <w:tcW w:type="dxa" w:w="2880"/>
+        </w:tcPr>
+        <w:p/>
+        <w:p>
+          <w:pPr>
+            <w:jc w:val="center"/>
+          </w:pPr>
+          <w:r>
+            <w:t>Yilmaz Mustafa | Instructeur Java/Python | Intec Brussel</w:t>
+          </w:r>
+        </w:p>
+      </w:tc>
+    </w:tr>
+  </w:tbl>
+</w:ftr>
+</file>
+
 <file path=word/footnotes.xml><?xml version="1.0" encoding="utf-8"?>
 <w:footnotes xmlns:w="http://schemas.openxmlformats.org/wordprocessingml/2006/main" xmlns:m="http://schemas.openxmlformats.org/officeDocument/2006/math" xmlns:r="http://schemas.openxmlformats.org/officeDocument/2006/relationships" xmlns:o="urn:schemas-microsoft-com:office:office" xmlns:v="urn:schemas-microsoft-com:vml" xmlns:w10="urn:schemas-microsoft-com:office:word" xmlns:a="http://schemas.openxmlformats.org/drawingml/2006/main" xmlns:pic="http://schemas.openxmlformats.org/drawingml/2006/picture" xmlns:wp="http://schemas.openxmlformats.org/drawingml/2006/wordprocessingDrawing">
   <w:footnote w:type="continuationSeparator" w:id="0">
@@ -3988,6 +4591,89 @@
     </w:p>
   </w:footnote>
 </w:footnotes>
+</file>
+
+<file path=word/header1.xml><?xml version="1.0" encoding="utf-8"?>
+<w:hdr xmlns:m="http://schemas.openxmlformats.org/officeDocument/2006/math" xmlns:mc="http://schemas.openxmlformats.org/markup-compatibility/2006" xmlns:mo="http://schemas.microsoft.com/office/mac/office/2008/main" xmlns:mv="urn:schemas-microsoft-com:mac:vml" xmlns:o="urn:schemas-microsoft-com:office:office" xmlns:r="http://schemas.openxmlformats.org/officeDocument/2006/relationships" xmlns:v="urn:schemas-microsoft-com:vml" xmlns:w10="urn:schemas-microsoft-com:office:word" xmlns:w14="http://schemas.microsoft.com/office/word/2010/wordml" xmlns:w="http://schemas.openxmlformats.org/wordprocessingml/2006/main" xmlns:wne="http://schemas.microsoft.com/office/word/2006/wordml" xmlns:wp14="http://schemas.microsoft.com/office/word/2010/wordprocessingDrawing" xmlns:wp="http://schemas.openxmlformats.org/drawingml/2006/wordprocessingDrawing" xmlns:wpc="http://schemas.microsoft.com/office/word/2010/wordprocessingCanvas" xmlns:wpg="http://schemas.microsoft.com/office/word/2010/wordprocessingGroup" xmlns:wpi="http://schemas.microsoft.com/office/word/2010/wordprocessingInk" xmlns:wps="http://schemas.microsoft.com/office/word/2010/wordprocessingShape" mc:Ignorable="w14 wp14">
+  <w:p>
+    <w:pPr>
+      <w:pStyle w:val="Header"/>
+    </w:pPr>
+  </w:p>
+  <w:tbl>
+    <w:tblPr>
+      <w:tblW w:type="auto" w:w="0"/>
+      <w:tblLook w:firstColumn="1" w:firstRow="1" w:lastColumn="0" w:lastRow="0" w:noHBand="0" w:noVBand="1" w:val="04A0"/>
+    </w:tblPr>
+    <w:tblGrid>
+      <w:gridCol w:w="2880"/>
+      <w:gridCol w:w="2880"/>
+    </w:tblGrid>
+    <w:tr>
+      <w:tc>
+        <w:tcPr>
+          <w:tcW w:type="dxa" w:w="2880"/>
+        </w:tcPr>
+        <w:p/>
+        <w:p>
+          <w:r>
+            <w:drawing>
+              <wp:inline xmlns:a="http://schemas.openxmlformats.org/drawingml/2006/main" xmlns:pic="http://schemas.openxmlformats.org/drawingml/2006/picture">
+                <wp:extent cx="2743200" cy="723331"/>
+                <wp:docPr id="1" name="Picture 1"/>
+                <wp:cNvGraphicFramePr>
+                  <a:graphicFrameLocks noChangeAspect="1"/>
+                </wp:cNvGraphicFramePr>
+                <a:graphic>
+                  <a:graphicData uri="http://schemas.openxmlformats.org/drawingml/2006/picture">
+                    <pic:pic>
+                      <pic:nvPicPr>
+                        <pic:cNvPr id="0" name="header.png"/>
+                        <pic:cNvPicPr/>
+                      </pic:nvPicPr>
+                      <pic:blipFill>
+                        <a:blip r:embed="rId1"/>
+                        <a:stretch>
+                          <a:fillRect/>
+                        </a:stretch>
+                      </pic:blipFill>
+                      <pic:spPr>
+                        <a:xfrm>
+                          <a:off x="0" y="0"/>
+                          <a:ext cx="2743200" cy="723331"/>
+                        </a:xfrm>
+                        <a:prstGeom prst="rect"/>
+                      </pic:spPr>
+                    </pic:pic>
+                  </a:graphicData>
+                </a:graphic>
+              </wp:inline>
+            </w:drawing>
+          </w:r>
+        </w:p>
+      </w:tc>
+      <w:tc>
+        <w:tcPr>
+          <w:tcW w:type="dxa" w:w="2880"/>
+        </w:tcPr>
+        <w:p/>
+        <w:p>
+          <w:pPr>
+            <w:jc w:val="right"/>
+          </w:pPr>
+          <w:r>
+            <w:t xml:space="preserve">    Rouppeplein 16
+    1000 Brussel
+    Tel. 02 411 29 07
+    ondernemingsnr. 0475319893
+    RPR BRUSSEL-NEDERLANDSTALIG
+    wouter.vandenberge@intecbrussel.be</w:t>
+          </w:r>
+        </w:p>
+      </w:tc>
+    </w:tr>
+  </w:tbl>
+</w:hdr>
 </file>
 
 <file path=word/numbering.xml><?xml version="1.0" encoding="utf-8"?>
